--- a/tu/SpringBoot.docx
+++ b/tu/SpringBoot.docx
@@ -1002,14 +1002,14 @@
         <w:rPr>
           <w:rFonts w:ascii="Bookman Old Style" w:hAnsi="Bookman Old Style"/>
           <w:b/>
-          <w:color w:val="A8D08D" w:themeColor="accent6" w:themeTint="99"/>
-        </w:rPr>
-      </w:pPr>
-      <w:r>
-        <w:rPr>
-          <w:rFonts w:ascii="Bookman Old Style" w:hAnsi="Bookman Old Style"/>
-          <w:b/>
-          <w:color w:val="A8D08D" w:themeColor="accent6" w:themeTint="99"/>
+          <w:color w:val="FF0000"/>
+        </w:rPr>
+      </w:pPr>
+      <w:r>
+        <w:rPr>
+          <w:rFonts w:ascii="Bookman Old Style" w:hAnsi="Bookman Old Style"/>
+          <w:b/>
+          <w:color w:val="FF0000"/>
         </w:rPr>
         <w:t>Actuator</w:t>
       </w:r>
@@ -1017,7 +1017,7 @@
         <w:rPr>
           <w:rFonts w:ascii="Bookman Old Style" w:hAnsi="Bookman Old Style"/>
           <w:b/>
-          <w:color w:val="A8D08D" w:themeColor="accent6" w:themeTint="99"/>
+          <w:color w:val="FF0000"/>
         </w:rPr>
         <w:t xml:space="preserve"> different end </w:t>
       </w:r>
@@ -1025,7 +1025,7 @@
         <w:rPr>
           <w:rFonts w:ascii="Bookman Old Style" w:hAnsi="Bookman Old Style"/>
           <w:b/>
-          <w:color w:val="A8D08D" w:themeColor="accent6" w:themeTint="99"/>
+          <w:color w:val="FF0000"/>
         </w:rPr>
         <w:t>point (</w:t>
       </w:r>
@@ -1033,442 +1033,452 @@
         <w:rPr>
           <w:rFonts w:ascii="Bookman Old Style" w:hAnsi="Bookman Old Style"/>
           <w:b/>
-          <w:color w:val="A8D08D" w:themeColor="accent6" w:themeTint="99"/>
-        </w:rPr>
-        <w:t>mem, heap, garbage, classes, th</w:t>
+          <w:color w:val="FF0000"/>
+        </w:rPr>
+        <w:t xml:space="preserve">mem, heap, garbage, classes, thread data source, </w:t>
+      </w:r>
+      <w:r>
+        <w:rPr>
+          <w:rFonts w:ascii="Bookman Old Style" w:hAnsi="Bookman Old Style"/>
+          <w:b/>
+          <w:color w:val="FF0000"/>
+        </w:rPr>
+        <w:t>HTTP session</w:t>
+      </w:r>
+      <w:r>
+        <w:rPr>
+          <w:rFonts w:ascii="Bookman Old Style" w:hAnsi="Bookman Old Style"/>
+          <w:b/>
+          <w:color w:val="FF0000"/>
+        </w:rPr>
+        <w:t>)</w:t>
+      </w:r>
+    </w:p>
+    <w:p>
+      <w:pPr>
+        <w:pStyle w:val="ListParagraph"/>
+        <w:numPr>
+          <w:ilvl w:val="0"/>
+          <w:numId w:val="2"/>
+        </w:numPr>
+        <w:rPr>
+          <w:rFonts w:ascii="Bookman Old Style" w:hAnsi="Bookman Old Style"/>
+          <w:b/>
+          <w:color w:val="FF0000"/>
+        </w:rPr>
+      </w:pPr>
+      <w:r>
+        <w:rPr>
+          <w:rFonts w:ascii="Bookman Old Style" w:hAnsi="Bookman Old Style"/>
+          <w:b/>
+          <w:color w:val="FF0000"/>
+        </w:rPr>
+        <w:t>Application health</w:t>
+      </w:r>
+    </w:p>
+    <w:p>
+      <w:pPr>
+        <w:pStyle w:val="ListParagraph"/>
+        <w:numPr>
+          <w:ilvl w:val="0"/>
+          <w:numId w:val="2"/>
+        </w:numPr>
+        <w:rPr>
+          <w:rFonts w:ascii="Bookman Old Style" w:hAnsi="Bookman Old Style"/>
+          <w:b/>
+          <w:color w:val="A8D08D" w:themeColor="accent6" w:themeTint="99"/>
+        </w:rPr>
+      </w:pPr>
+      <w:r>
+        <w:rPr>
+          <w:rFonts w:ascii="Bookman Old Style" w:hAnsi="Bookman Old Style"/>
+          <w:b/>
+          <w:color w:val="A8D08D" w:themeColor="accent6" w:themeTint="99"/>
+        </w:rPr>
+        <w:t>Enabling disabling endpoints and changing id</w:t>
+      </w:r>
+    </w:p>
+    <w:p>
+      <w:pPr>
+        <w:pStyle w:val="ListParagraph"/>
+        <w:numPr>
+          <w:ilvl w:val="0"/>
+          <w:numId w:val="2"/>
+        </w:numPr>
+        <w:rPr>
+          <w:rFonts w:ascii="Bookman Old Style" w:hAnsi="Bookman Old Style"/>
+          <w:b/>
+          <w:color w:val="A8D08D" w:themeColor="accent6" w:themeTint="99"/>
+        </w:rPr>
+      </w:pPr>
+      <w:r>
+        <w:rPr>
+          <w:rFonts w:ascii="Bookman Old Style" w:hAnsi="Bookman Old Style"/>
+          <w:b/>
+          <w:color w:val="A8D08D" w:themeColor="accent6" w:themeTint="99"/>
+        </w:rPr>
+        <w:t>Custom trace repository</w:t>
+      </w:r>
+    </w:p>
+    <w:p>
+      <w:pPr>
+        <w:pStyle w:val="ListParagraph"/>
+        <w:numPr>
+          <w:ilvl w:val="0"/>
+          <w:numId w:val="2"/>
+        </w:numPr>
+        <w:rPr>
+          <w:rFonts w:ascii="Bookman Old Style" w:hAnsi="Bookman Old Style"/>
+          <w:b/>
+          <w:color w:val="A8D08D" w:themeColor="accent6" w:themeTint="99"/>
+        </w:rPr>
+      </w:pPr>
+      <w:r>
+        <w:rPr>
+          <w:rFonts w:ascii="Bookman Old Style" w:hAnsi="Bookman Old Style"/>
+          <w:b/>
+          <w:color w:val="A8D08D" w:themeColor="accent6" w:themeTint="99"/>
+        </w:rPr>
+        <w:t>Securing actu</w:t>
+      </w:r>
+      <w:r>
+        <w:rPr>
+          <w:rFonts w:ascii="Bookman Old Style" w:hAnsi="Bookman Old Style"/>
+          <w:b/>
+          <w:color w:val="A8D08D" w:themeColor="accent6" w:themeTint="99"/>
+        </w:rPr>
+        <w:t>ator end point.</w:t>
+      </w:r>
+    </w:p>
+    <w:p>
+      <w:pPr>
+        <w:pStyle w:val="ListParagraph"/>
+        <w:numPr>
+          <w:ilvl w:val="0"/>
+          <w:numId w:val="2"/>
+        </w:numPr>
+        <w:rPr>
+          <w:rFonts w:ascii="Bookman Old Style" w:hAnsi="Bookman Old Style"/>
+          <w:b/>
+          <w:color w:val="A8D08D" w:themeColor="accent6" w:themeTint="99"/>
+        </w:rPr>
+      </w:pPr>
+      <w:r>
+        <w:rPr>
+          <w:rFonts w:ascii="Bookman Old Style" w:hAnsi="Bookman Old Style"/>
+          <w:b/>
+          <w:color w:val="A8D08D" w:themeColor="accent6" w:themeTint="99"/>
+        </w:rPr>
+        <w:t xml:space="preserve">Bean to </w:t>
+      </w:r>
+      <w:r>
+        <w:rPr>
+          <w:rFonts w:ascii="Bookman Old Style" w:hAnsi="Bookman Old Style"/>
+          <w:b/>
+          <w:color w:val="A8D08D" w:themeColor="accent6" w:themeTint="99"/>
+        </w:rPr>
+        <w:t xml:space="preserve">Create war file to </w:t>
+      </w:r>
+      <w:r>
+        <w:rPr>
+          <w:rFonts w:ascii="Bookman Old Style" w:hAnsi="Bookman Old Style"/>
+          <w:b/>
+          <w:color w:val="A8D08D" w:themeColor="accent6" w:themeTint="99"/>
+        </w:rPr>
+        <w:t>deploy?</w:t>
+      </w:r>
+    </w:p>
+    <w:p>
+      <w:pPr>
+        <w:pStyle w:val="ListParagraph"/>
+        <w:numPr>
+          <w:ilvl w:val="0"/>
+          <w:numId w:val="2"/>
+        </w:numPr>
+        <w:rPr>
+          <w:rFonts w:ascii="Bookman Old Style" w:hAnsi="Bookman Old Style"/>
+          <w:b/>
+          <w:color w:val="A8D08D" w:themeColor="accent6" w:themeTint="99"/>
+        </w:rPr>
+      </w:pPr>
+      <w:r>
+        <w:rPr>
+          <w:rFonts w:ascii="Bookman Old Style" w:hAnsi="Bookman Old Style"/>
+          <w:b/>
+          <w:color w:val="A8D08D" w:themeColor="accent6" w:themeTint="99"/>
+        </w:rPr>
+        <w:t xml:space="preserve">Property to restart </w:t>
+      </w:r>
+      <w:r>
+        <w:rPr>
+          <w:rFonts w:ascii="Bookman Old Style" w:hAnsi="Bookman Old Style"/>
+          <w:b/>
+          <w:color w:val="A8D08D" w:themeColor="accent6" w:themeTint="99"/>
+        </w:rPr>
+        <w:t>automatically?</w:t>
+      </w:r>
+    </w:p>
+    <w:p>
+      <w:pPr>
+        <w:pStyle w:val="ListParagraph"/>
+        <w:numPr>
+          <w:ilvl w:val="0"/>
+          <w:numId w:val="2"/>
+        </w:numPr>
+        <w:rPr>
+          <w:rFonts w:ascii="Bookman Old Style" w:hAnsi="Bookman Old Style"/>
+          <w:b/>
+          <w:color w:val="A8D08D" w:themeColor="accent6" w:themeTint="99"/>
+        </w:rPr>
+      </w:pPr>
+      <w:r>
+        <w:rPr>
+          <w:rFonts w:ascii="Bookman Old Style" w:hAnsi="Bookman Old Style"/>
+          <w:b/>
+          <w:color w:val="A8D08D" w:themeColor="accent6" w:themeTint="99"/>
+        </w:rPr>
+        <w:t>Relax binding</w:t>
+      </w:r>
+    </w:p>
+    <w:p>
+      <w:pPr>
+        <w:pStyle w:val="ListParagraph"/>
+        <w:numPr>
+          <w:ilvl w:val="0"/>
+          <w:numId w:val="2"/>
+        </w:numPr>
+        <w:rPr>
+          <w:rFonts w:ascii="Bookman Old Style" w:hAnsi="Bookman Old Style"/>
+          <w:b/>
+          <w:color w:val="70AD47" w:themeColor="accent6"/>
+        </w:rPr>
+      </w:pPr>
+      <w:r>
+        <w:rPr>
+          <w:rFonts w:ascii="Bookman Old Style" w:hAnsi="Bookman Old Style"/>
+          <w:b/>
+          <w:color w:val="70AD47" w:themeColor="accent6"/>
+        </w:rPr>
+        <w:t xml:space="preserve">Spring boot without </w:t>
+      </w:r>
+      <w:r>
+        <w:rPr>
+          <w:rFonts w:ascii="Bookman Old Style" w:hAnsi="Bookman Old Style"/>
+          <w:b/>
+          <w:color w:val="70AD47" w:themeColor="accent6"/>
+        </w:rPr>
+        <w:t>parent</w:t>
+      </w:r>
+      <w:r>
+        <w:rPr>
+          <w:rFonts w:ascii="Bookman Old Style" w:hAnsi="Bookman Old Style"/>
+          <w:b/>
+          <w:color w:val="70AD47" w:themeColor="accent6"/>
+        </w:rPr>
+        <w:t xml:space="preserve"> pom.</w:t>
+      </w:r>
+    </w:p>
+    <w:p>
+      <w:pPr>
+        <w:pStyle w:val="ListParagraph"/>
+        <w:numPr>
+          <w:ilvl w:val="0"/>
+          <w:numId w:val="2"/>
+        </w:numPr>
+        <w:rPr>
+          <w:rFonts w:ascii="Bookman Old Style" w:hAnsi="Bookman Old Style"/>
+          <w:b/>
+          <w:color w:val="70AD47" w:themeColor="accent6"/>
+        </w:rPr>
+      </w:pPr>
+      <w:r>
+        <w:rPr>
+          <w:rFonts w:ascii="Bookman Old Style" w:hAnsi="Bookman Old Style"/>
+          <w:b/>
+          <w:color w:val="70AD47" w:themeColor="accent6"/>
+        </w:rPr>
+        <w:t>Context</w:t>
+      </w:r>
+      <w:r>
+        <w:rPr>
+          <w:rFonts w:ascii="Bookman Old Style" w:hAnsi="Bookman Old Style"/>
+          <w:b/>
+          <w:color w:val="70AD47" w:themeColor="accent6"/>
+        </w:rPr>
+        <w:t xml:space="preserve"> and class</w:t>
+      </w:r>
+      <w:r>
+        <w:rPr>
+          <w:rFonts w:ascii="Bookman Old Style" w:hAnsi="Bookman Old Style"/>
+          <w:b/>
+          <w:color w:val="70AD47" w:themeColor="accent6"/>
+        </w:rPr>
+        <w:t xml:space="preserve"> loaded on </w:t>
+      </w:r>
+      <w:r>
+        <w:rPr>
+          <w:rFonts w:ascii="Bookman Old Style" w:hAnsi="Bookman Old Style"/>
+          <w:b/>
+          <w:color w:val="70AD47" w:themeColor="accent6"/>
+        </w:rPr>
+        <w:t>spring boot application startup (</w:t>
+      </w:r>
+      <w:proofErr w:type="spellStart"/>
+      <w:r>
+        <w:rPr>
+          <w:rFonts w:ascii="Bookman Old Style" w:hAnsi="Bookman Old Style"/>
+          <w:b/>
+          <w:color w:val="70AD47" w:themeColor="accent6"/>
+        </w:rPr>
+        <w:t>a</w:t>
+      </w:r>
+      <w:r>
+        <w:rPr>
+          <w:rFonts w:ascii="Bookman Old Style" w:hAnsi="Bookman Old Style"/>
+          <w:b/>
+          <w:color w:val="70AD47" w:themeColor="accent6"/>
+        </w:rPr>
+        <w:t>c</w:t>
+      </w:r>
+      <w:r>
+        <w:rPr>
+          <w:rFonts w:ascii="Bookman Old Style" w:hAnsi="Bookman Old Style"/>
+          <w:b/>
+          <w:color w:val="70AD47" w:themeColor="accent6"/>
+        </w:rPr>
+        <w:t>tionConfigServletWebServerApplicationContext</w:t>
+      </w:r>
+      <w:proofErr w:type="spellEnd"/>
+      <w:r>
+        <w:rPr>
+          <w:rFonts w:ascii="Bookman Old Style" w:hAnsi="Bookman Old Style"/>
+          <w:b/>
+          <w:color w:val="70AD47" w:themeColor="accent6"/>
+        </w:rPr>
+        <w:t>,</w:t>
+      </w:r>
+      <w:r>
+        <w:rPr>
+          <w:rFonts w:ascii="Bookman Old Style" w:hAnsi="Bookman Old Style"/>
+          <w:b/>
+          <w:color w:val="70AD47" w:themeColor="accent6"/>
+        </w:rPr>
+        <w:t xml:space="preserve"> </w:t>
+      </w:r>
+      <w:proofErr w:type="spellStart"/>
+      <w:r>
+        <w:rPr>
+          <w:rFonts w:ascii="Bookman Old Style" w:hAnsi="Bookman Old Style"/>
+          <w:b/>
+          <w:color w:val="70AD47" w:themeColor="accent6"/>
+        </w:rPr>
+        <w:t>AnnotationConfigServletWebServerApplicationContext</w:t>
+      </w:r>
+      <w:proofErr w:type="spellEnd"/>
+    </w:p>
+    <w:p>
+      <w:pPr>
+        <w:pStyle w:val="ListParagraph"/>
+        <w:numPr>
+          <w:ilvl w:val="0"/>
+          <w:numId w:val="2"/>
+        </w:numPr>
+        <w:rPr>
+          <w:rFonts w:ascii="Bookman Old Style" w:hAnsi="Bookman Old Style"/>
+          <w:b/>
+          <w:color w:val="70AD47" w:themeColor="accent6"/>
+        </w:rPr>
+      </w:pPr>
+      <w:r>
+        <w:rPr>
+          <w:rFonts w:ascii="Bookman Old Style" w:hAnsi="Bookman Old Style"/>
+          <w:b/>
+          <w:color w:val="70AD47" w:themeColor="accent6"/>
+        </w:rPr>
+        <w:t>)</w:t>
+      </w:r>
+      <w:r>
+        <w:rPr>
+          <w:rFonts w:ascii="Bookman Old Style" w:hAnsi="Bookman Old Style"/>
+          <w:b/>
+          <w:color w:val="70AD47" w:themeColor="accent6"/>
+        </w:rPr>
+        <w:t xml:space="preserve"> </w:t>
+      </w:r>
+    </w:p>
+    <w:p>
+      <w:pPr>
+        <w:pStyle w:val="ListParagraph"/>
+        <w:numPr>
+          <w:ilvl w:val="0"/>
+          <w:numId w:val="2"/>
+        </w:numPr>
+        <w:rPr>
+          <w:rFonts w:ascii="Bookman Old Style" w:hAnsi="Bookman Old Style"/>
+          <w:b/>
+          <w:color w:val="70AD47" w:themeColor="accent6"/>
+        </w:rPr>
+      </w:pPr>
+      <w:r>
+        <w:rPr>
+          <w:rFonts w:ascii="Bookman Old Style" w:hAnsi="Bookman Old Style"/>
+          <w:b/>
+          <w:color w:val="70AD47" w:themeColor="accent6"/>
+        </w:rPr>
+        <w:t>Loggin</w:t>
+      </w:r>
+      <w:r>
+        <w:rPr>
+          <w:rFonts w:ascii="Bookman Old Style" w:hAnsi="Bookman Old Style"/>
+          <w:b/>
+          <w:color w:val="70AD47" w:themeColor="accent6"/>
+        </w:rPr>
+        <w:t>g</w:t>
+      </w:r>
+      <w:r>
+        <w:rPr>
+          <w:rFonts w:ascii="Bookman Old Style" w:hAnsi="Bookman Old Style"/>
+          <w:b/>
+          <w:color w:val="70AD47" w:themeColor="accent6"/>
+        </w:rPr>
+        <w:t xml:space="preserve"> listener use to </w:t>
+      </w:r>
+      <w:r>
+        <w:rPr>
+          <w:rFonts w:ascii="Bookman Old Style" w:hAnsi="Bookman Old Style"/>
+          <w:b/>
+          <w:color w:val="70AD47" w:themeColor="accent6"/>
+        </w:rPr>
+        <w:t>display</w:t>
+      </w:r>
+      <w:r>
+        <w:rPr>
+          <w:rFonts w:ascii="Bookman Old Style" w:hAnsi="Bookman Old Style"/>
+          <w:b/>
+          <w:color w:val="70AD47" w:themeColor="accent6"/>
+        </w:rPr>
+        <w:t xml:space="preserve"> message.</w:t>
+      </w:r>
+    </w:p>
+    <w:p>
+      <w:pPr>
+        <w:rPr>
+          <w:rFonts w:ascii="Bookman Old Style" w:hAnsi="Bookman Old Style"/>
+          <w:b/>
+          <w:color w:val="70AD47" w:themeColor="accent6"/>
+        </w:rPr>
+      </w:pPr>
+      <w:r>
+        <w:rPr>
+          <w:rFonts w:ascii="Bookman Old Style" w:hAnsi="Bookman Old Style"/>
+          <w:b/>
+          <w:color w:val="70AD47" w:themeColor="accent6"/>
+        </w:rPr>
+        <w:lastRenderedPageBreak/>
+        <w:t>http://technicalstack.com/dispatcher-servlethandlermapping-controller/</w:t>
       </w:r>
       <w:bookmarkStart w:id="0" w:name="_GoBack"/>
       <w:bookmarkEnd w:id="0"/>
-      <w:r>
-        <w:rPr>
-          <w:rFonts w:ascii="Bookman Old Style" w:hAnsi="Bookman Old Style"/>
-          <w:b/>
-          <w:color w:val="A8D08D" w:themeColor="accent6" w:themeTint="99"/>
-        </w:rPr>
-        <w:t xml:space="preserve">read data source, </w:t>
-      </w:r>
-      <w:r>
-        <w:rPr>
-          <w:rFonts w:ascii="Bookman Old Style" w:hAnsi="Bookman Old Style"/>
-          <w:b/>
-          <w:color w:val="A8D08D" w:themeColor="accent6" w:themeTint="99"/>
-        </w:rPr>
-        <w:t>HTTP session</w:t>
-      </w:r>
-      <w:r>
-        <w:rPr>
-          <w:rFonts w:ascii="Bookman Old Style" w:hAnsi="Bookman Old Style"/>
-          <w:b/>
-          <w:color w:val="A8D08D" w:themeColor="accent6" w:themeTint="99"/>
-        </w:rPr>
-        <w:t>)</w:t>
-      </w:r>
-    </w:p>
-    <w:p>
-      <w:pPr>
-        <w:pStyle w:val="ListParagraph"/>
-        <w:numPr>
-          <w:ilvl w:val="0"/>
-          <w:numId w:val="2"/>
-        </w:numPr>
-        <w:rPr>
-          <w:rFonts w:ascii="Bookman Old Style" w:hAnsi="Bookman Old Style"/>
-          <w:b/>
-          <w:color w:val="A8D08D" w:themeColor="accent6" w:themeTint="99"/>
-        </w:rPr>
-      </w:pPr>
-      <w:r>
-        <w:rPr>
-          <w:rFonts w:ascii="Bookman Old Style" w:hAnsi="Bookman Old Style"/>
-          <w:b/>
-          <w:color w:val="A8D08D" w:themeColor="accent6" w:themeTint="99"/>
-        </w:rPr>
-        <w:t>Application health</w:t>
-      </w:r>
-    </w:p>
-    <w:p>
-      <w:pPr>
-        <w:pStyle w:val="ListParagraph"/>
-        <w:numPr>
-          <w:ilvl w:val="0"/>
-          <w:numId w:val="2"/>
-        </w:numPr>
-        <w:rPr>
-          <w:rFonts w:ascii="Bookman Old Style" w:hAnsi="Bookman Old Style"/>
-          <w:b/>
-          <w:color w:val="A8D08D" w:themeColor="accent6" w:themeTint="99"/>
-        </w:rPr>
-      </w:pPr>
-      <w:r>
-        <w:rPr>
-          <w:rFonts w:ascii="Bookman Old Style" w:hAnsi="Bookman Old Style"/>
-          <w:b/>
-          <w:color w:val="A8D08D" w:themeColor="accent6" w:themeTint="99"/>
-        </w:rPr>
-        <w:t>Enabling disabling endpoints and changing id</w:t>
-      </w:r>
-    </w:p>
-    <w:p>
-      <w:pPr>
-        <w:pStyle w:val="ListParagraph"/>
-        <w:numPr>
-          <w:ilvl w:val="0"/>
-          <w:numId w:val="2"/>
-        </w:numPr>
-        <w:rPr>
-          <w:rFonts w:ascii="Bookman Old Style" w:hAnsi="Bookman Old Style"/>
-          <w:b/>
-          <w:color w:val="A8D08D" w:themeColor="accent6" w:themeTint="99"/>
-        </w:rPr>
-      </w:pPr>
-      <w:r>
-        <w:rPr>
-          <w:rFonts w:ascii="Bookman Old Style" w:hAnsi="Bookman Old Style"/>
-          <w:b/>
-          <w:color w:val="A8D08D" w:themeColor="accent6" w:themeTint="99"/>
-        </w:rPr>
-        <w:t>Custom trace repository</w:t>
-      </w:r>
-    </w:p>
-    <w:p>
-      <w:pPr>
-        <w:pStyle w:val="ListParagraph"/>
-        <w:numPr>
-          <w:ilvl w:val="0"/>
-          <w:numId w:val="2"/>
-        </w:numPr>
-        <w:rPr>
-          <w:rFonts w:ascii="Bookman Old Style" w:hAnsi="Bookman Old Style"/>
-          <w:b/>
-          <w:color w:val="A8D08D" w:themeColor="accent6" w:themeTint="99"/>
-        </w:rPr>
-      </w:pPr>
-      <w:r>
-        <w:rPr>
-          <w:rFonts w:ascii="Bookman Old Style" w:hAnsi="Bookman Old Style"/>
-          <w:b/>
-          <w:color w:val="A8D08D" w:themeColor="accent6" w:themeTint="99"/>
-        </w:rPr>
-        <w:t>Securing actu</w:t>
-      </w:r>
-      <w:r>
-        <w:rPr>
-          <w:rFonts w:ascii="Bookman Old Style" w:hAnsi="Bookman Old Style"/>
-          <w:b/>
-          <w:color w:val="A8D08D" w:themeColor="accent6" w:themeTint="99"/>
-        </w:rPr>
-        <w:t>ator end point.</w:t>
-      </w:r>
-    </w:p>
-    <w:p>
-      <w:pPr>
-        <w:pStyle w:val="ListParagraph"/>
-        <w:numPr>
-          <w:ilvl w:val="0"/>
-          <w:numId w:val="2"/>
-        </w:numPr>
-        <w:rPr>
-          <w:rFonts w:ascii="Bookman Old Style" w:hAnsi="Bookman Old Style"/>
-          <w:b/>
-          <w:color w:val="A8D08D" w:themeColor="accent6" w:themeTint="99"/>
-        </w:rPr>
-      </w:pPr>
-      <w:r>
-        <w:rPr>
-          <w:rFonts w:ascii="Bookman Old Style" w:hAnsi="Bookman Old Style"/>
-          <w:b/>
-          <w:color w:val="A8D08D" w:themeColor="accent6" w:themeTint="99"/>
-        </w:rPr>
-        <w:t xml:space="preserve">Bean to </w:t>
-      </w:r>
-      <w:r>
-        <w:rPr>
-          <w:rFonts w:ascii="Bookman Old Style" w:hAnsi="Bookman Old Style"/>
-          <w:b/>
-          <w:color w:val="A8D08D" w:themeColor="accent6" w:themeTint="99"/>
-        </w:rPr>
-        <w:t xml:space="preserve">Create war file to </w:t>
-      </w:r>
-      <w:r>
-        <w:rPr>
-          <w:rFonts w:ascii="Bookman Old Style" w:hAnsi="Bookman Old Style"/>
-          <w:b/>
-          <w:color w:val="A8D08D" w:themeColor="accent6" w:themeTint="99"/>
-        </w:rPr>
-        <w:t>deploy?</w:t>
-      </w:r>
-    </w:p>
-    <w:p>
-      <w:pPr>
-        <w:pStyle w:val="ListParagraph"/>
-        <w:numPr>
-          <w:ilvl w:val="0"/>
-          <w:numId w:val="2"/>
-        </w:numPr>
-        <w:rPr>
-          <w:rFonts w:ascii="Bookman Old Style" w:hAnsi="Bookman Old Style"/>
-          <w:b/>
-          <w:color w:val="A8D08D" w:themeColor="accent6" w:themeTint="99"/>
-        </w:rPr>
-      </w:pPr>
-      <w:r>
-        <w:rPr>
-          <w:rFonts w:ascii="Bookman Old Style" w:hAnsi="Bookman Old Style"/>
-          <w:b/>
-          <w:color w:val="A8D08D" w:themeColor="accent6" w:themeTint="99"/>
-        </w:rPr>
-        <w:t xml:space="preserve">Property to restart </w:t>
-      </w:r>
-      <w:r>
-        <w:rPr>
-          <w:rFonts w:ascii="Bookman Old Style" w:hAnsi="Bookman Old Style"/>
-          <w:b/>
-          <w:color w:val="A8D08D" w:themeColor="accent6" w:themeTint="99"/>
-        </w:rPr>
-        <w:t>automatically?</w:t>
-      </w:r>
-    </w:p>
-    <w:p>
-      <w:pPr>
-        <w:pStyle w:val="ListParagraph"/>
-        <w:numPr>
-          <w:ilvl w:val="0"/>
-          <w:numId w:val="2"/>
-        </w:numPr>
-        <w:rPr>
-          <w:rFonts w:ascii="Bookman Old Style" w:hAnsi="Bookman Old Style"/>
-          <w:b/>
-          <w:color w:val="A8D08D" w:themeColor="accent6" w:themeTint="99"/>
-        </w:rPr>
-      </w:pPr>
-      <w:r>
-        <w:rPr>
-          <w:rFonts w:ascii="Bookman Old Style" w:hAnsi="Bookman Old Style"/>
-          <w:b/>
-          <w:color w:val="A8D08D" w:themeColor="accent6" w:themeTint="99"/>
-        </w:rPr>
-        <w:t>Relax binding</w:t>
-      </w:r>
-    </w:p>
-    <w:p>
-      <w:pPr>
-        <w:pStyle w:val="ListParagraph"/>
-        <w:numPr>
-          <w:ilvl w:val="0"/>
-          <w:numId w:val="2"/>
-        </w:numPr>
-        <w:rPr>
-          <w:rFonts w:ascii="Bookman Old Style" w:hAnsi="Bookman Old Style"/>
-          <w:b/>
-          <w:color w:val="70AD47" w:themeColor="accent6"/>
-        </w:rPr>
-      </w:pPr>
-      <w:r>
-        <w:rPr>
-          <w:rFonts w:ascii="Bookman Old Style" w:hAnsi="Bookman Old Style"/>
-          <w:b/>
-          <w:color w:val="70AD47" w:themeColor="accent6"/>
-        </w:rPr>
-        <w:t xml:space="preserve">Spring boot without </w:t>
-      </w:r>
-      <w:r>
-        <w:rPr>
-          <w:rFonts w:ascii="Bookman Old Style" w:hAnsi="Bookman Old Style"/>
-          <w:b/>
-          <w:color w:val="70AD47" w:themeColor="accent6"/>
-        </w:rPr>
-        <w:t>parent</w:t>
-      </w:r>
-      <w:r>
-        <w:rPr>
-          <w:rFonts w:ascii="Bookman Old Style" w:hAnsi="Bookman Old Style"/>
-          <w:b/>
-          <w:color w:val="70AD47" w:themeColor="accent6"/>
-        </w:rPr>
-        <w:t xml:space="preserve"> pom.</w:t>
-      </w:r>
-    </w:p>
-    <w:p>
-      <w:pPr>
-        <w:pStyle w:val="ListParagraph"/>
-        <w:numPr>
-          <w:ilvl w:val="0"/>
-          <w:numId w:val="2"/>
-        </w:numPr>
-        <w:rPr>
-          <w:rFonts w:ascii="Bookman Old Style" w:hAnsi="Bookman Old Style"/>
-          <w:b/>
-          <w:color w:val="70AD47" w:themeColor="accent6"/>
-        </w:rPr>
-      </w:pPr>
-      <w:r>
-        <w:rPr>
-          <w:rFonts w:ascii="Bookman Old Style" w:hAnsi="Bookman Old Style"/>
-          <w:b/>
-          <w:color w:val="70AD47" w:themeColor="accent6"/>
-        </w:rPr>
-        <w:t>Context</w:t>
-      </w:r>
-      <w:r>
-        <w:rPr>
-          <w:rFonts w:ascii="Bookman Old Style" w:hAnsi="Bookman Old Style"/>
-          <w:b/>
-          <w:color w:val="70AD47" w:themeColor="accent6"/>
-        </w:rPr>
-        <w:t xml:space="preserve"> and class</w:t>
-      </w:r>
-      <w:r>
-        <w:rPr>
-          <w:rFonts w:ascii="Bookman Old Style" w:hAnsi="Bookman Old Style"/>
-          <w:b/>
-          <w:color w:val="70AD47" w:themeColor="accent6"/>
-        </w:rPr>
-        <w:t xml:space="preserve"> loaded on </w:t>
-      </w:r>
-      <w:r>
-        <w:rPr>
-          <w:rFonts w:ascii="Bookman Old Style" w:hAnsi="Bookman Old Style"/>
-          <w:b/>
-          <w:color w:val="70AD47" w:themeColor="accent6"/>
-        </w:rPr>
-        <w:t>spring boot application startup (</w:t>
-      </w:r>
-      <w:proofErr w:type="spellStart"/>
-      <w:r>
-        <w:rPr>
-          <w:rFonts w:ascii="Bookman Old Style" w:hAnsi="Bookman Old Style"/>
-          <w:b/>
-          <w:color w:val="70AD47" w:themeColor="accent6"/>
-        </w:rPr>
-        <w:t>a</w:t>
-      </w:r>
-      <w:r>
-        <w:rPr>
-          <w:rFonts w:ascii="Bookman Old Style" w:hAnsi="Bookman Old Style"/>
-          <w:b/>
-          <w:color w:val="70AD47" w:themeColor="accent6"/>
-        </w:rPr>
-        <w:t>c</w:t>
-      </w:r>
-      <w:r>
-        <w:rPr>
-          <w:rFonts w:ascii="Bookman Old Style" w:hAnsi="Bookman Old Style"/>
-          <w:b/>
-          <w:color w:val="70AD47" w:themeColor="accent6"/>
-        </w:rPr>
-        <w:t>tionConfigServletWebServerApplicationContext</w:t>
-      </w:r>
-      <w:proofErr w:type="spellEnd"/>
-      <w:r>
-        <w:rPr>
-          <w:rFonts w:ascii="Bookman Old Style" w:hAnsi="Bookman Old Style"/>
-          <w:b/>
-          <w:color w:val="70AD47" w:themeColor="accent6"/>
-        </w:rPr>
-        <w:t>,</w:t>
-      </w:r>
-      <w:r>
-        <w:rPr>
-          <w:rFonts w:ascii="Bookman Old Style" w:hAnsi="Bookman Old Style"/>
-          <w:b/>
-          <w:color w:val="70AD47" w:themeColor="accent6"/>
-        </w:rPr>
-        <w:t xml:space="preserve"> </w:t>
-      </w:r>
-      <w:proofErr w:type="spellStart"/>
-      <w:r>
-        <w:rPr>
-          <w:rFonts w:ascii="Bookman Old Style" w:hAnsi="Bookman Old Style"/>
-          <w:b/>
-          <w:color w:val="70AD47" w:themeColor="accent6"/>
-        </w:rPr>
-        <w:t>AnnotationConfigServletWebServerApplicationContext</w:t>
-      </w:r>
-      <w:proofErr w:type="spellEnd"/>
-    </w:p>
-    <w:p>
-      <w:pPr>
-        <w:pStyle w:val="ListParagraph"/>
-        <w:numPr>
-          <w:ilvl w:val="0"/>
-          <w:numId w:val="2"/>
-        </w:numPr>
-        <w:rPr>
-          <w:rFonts w:ascii="Bookman Old Style" w:hAnsi="Bookman Old Style"/>
-          <w:b/>
-          <w:color w:val="70AD47" w:themeColor="accent6"/>
-        </w:rPr>
-      </w:pPr>
-      <w:r>
-        <w:rPr>
-          <w:rFonts w:ascii="Bookman Old Style" w:hAnsi="Bookman Old Style"/>
-          <w:b/>
-          <w:color w:val="70AD47" w:themeColor="accent6"/>
-        </w:rPr>
-        <w:t>)</w:t>
-      </w:r>
-      <w:r>
-        <w:rPr>
-          <w:rFonts w:ascii="Bookman Old Style" w:hAnsi="Bookman Old Style"/>
-          <w:b/>
-          <w:color w:val="70AD47" w:themeColor="accent6"/>
-        </w:rPr>
-        <w:t xml:space="preserve"> </w:t>
-      </w:r>
-    </w:p>
-    <w:p>
-      <w:pPr>
-        <w:pStyle w:val="ListParagraph"/>
-        <w:numPr>
-          <w:ilvl w:val="0"/>
-          <w:numId w:val="2"/>
-        </w:numPr>
-        <w:rPr>
-          <w:rFonts w:ascii="Bookman Old Style" w:hAnsi="Bookman Old Style"/>
-          <w:b/>
-          <w:color w:val="70AD47" w:themeColor="accent6"/>
-        </w:rPr>
-      </w:pPr>
-      <w:r>
-        <w:rPr>
-          <w:rFonts w:ascii="Bookman Old Style" w:hAnsi="Bookman Old Style"/>
-          <w:b/>
-          <w:color w:val="70AD47" w:themeColor="accent6"/>
-        </w:rPr>
-        <w:t>Loggin</w:t>
-      </w:r>
-      <w:r>
-        <w:rPr>
-          <w:rFonts w:ascii="Bookman Old Style" w:hAnsi="Bookman Old Style"/>
-          <w:b/>
-          <w:color w:val="70AD47" w:themeColor="accent6"/>
-        </w:rPr>
-        <w:t>g</w:t>
-      </w:r>
-      <w:r>
-        <w:rPr>
-          <w:rFonts w:ascii="Bookman Old Style" w:hAnsi="Bookman Old Style"/>
-          <w:b/>
-          <w:color w:val="70AD47" w:themeColor="accent6"/>
-        </w:rPr>
-        <w:t xml:space="preserve"> listener use to </w:t>
-      </w:r>
-      <w:r>
-        <w:rPr>
-          <w:rFonts w:ascii="Bookman Old Style" w:hAnsi="Bookman Old Style"/>
-          <w:b/>
-          <w:color w:val="70AD47" w:themeColor="accent6"/>
-        </w:rPr>
-        <w:t>display</w:t>
-      </w:r>
-      <w:r>
-        <w:rPr>
-          <w:rFonts w:ascii="Bookman Old Style" w:hAnsi="Bookman Old Style"/>
-          <w:b/>
-          <w:color w:val="70AD47" w:themeColor="accent6"/>
-        </w:rPr>
-        <w:t xml:space="preserve"> message.</w:t>
-      </w:r>
     </w:p>
     <w:sectPr>
       <w:pgSz w:w="12240" w:h="15840"/>
